--- a/06-Stage 1 audit report_v6_CHT.docx
+++ b/06-Stage 1 audit report_v6_CHT.docx
@@ -1,6 +1,6 @@
 
 <file path=word/document.xml><?xml version="1.0" encoding="utf-8"?>
-<w:document xmlns:wpc="http://schemas.microsoft.com/office/word/2010/wordprocessingCanvas" xmlns:cx="http://schemas.microsoft.com/office/drawing/2014/chartex" xmlns:cx1="http://schemas.microsoft.com/office/drawing/2015/9/8/chartex" xmlns:cx2="http://schemas.microsoft.com/office/drawing/2015/10/21/chartex" xmlns:cx3="http://schemas.microsoft.com/office/drawing/2016/5/9/chartex" xmlns:cx4="http://schemas.microsoft.com/office/drawing/2016/5/10/chartex" xmlns:cx5="http://schemas.microsoft.com/office/drawing/2016/5/11/chartex" xmlns:cx6="http://schemas.microsoft.com/office/drawing/2016/5/12/chartex" xmlns:cx7="http://schemas.microsoft.com/office/drawing/2016/5/13/chartex" xmlns:cx8="http://schemas.microsoft.com/office/drawing/2016/5/14/chartex" xmlns:mc="http://schemas.openxmlformats.org/markup-compatibility/2006" xmlns:aink="http://schemas.microsoft.com/office/drawing/2016/ink" xmlns:am3d="http://schemas.microsoft.com/office/drawing/2017/model3d" xmlns:o="urn:schemas-microsoft-com:office:office" xmlns:r="http://schemas.openxmlformats.org/officeDocument/2006/relationships" xmlns:m="http://schemas.openxmlformats.org/officeDocument/2006/math" xmlns:v="urn:schemas-microsoft-com:vml" xmlns:wp14="http://schemas.microsoft.com/office/word/2010/wordprocessingDrawing" xmlns:wp="http://schemas.openxmlformats.org/drawingml/2006/wordprocessingDrawing" xmlns:w10="urn:schemas-microsoft-com:office:word" xmlns:w="http://schemas.openxmlformats.org/wordprocessingml/2006/main" xmlns:w14="http://schemas.microsoft.com/office/word/2010/wordml" xmlns:w15="http://schemas.microsoft.com/office/word/2012/wordml" xmlns:w16cex="http://schemas.microsoft.com/office/word/2018/wordml/cex" xmlns:w16cid="http://schemas.microsoft.com/office/word/2016/wordml/cid" xmlns:w16="http://schemas.microsoft.com/office/word/2018/wordml" xmlns:w16sdtdh="http://schemas.microsoft.com/office/word/2020/wordml/sdtdatahash" xmlns:w16se="http://schemas.microsoft.com/office/word/2015/wordml/symex" xmlns:wpg="http://schemas.microsoft.com/office/word/2010/wordprocessingGroup" xmlns:wpi="http://schemas.microsoft.com/office/word/2010/wordprocessingInk" xmlns:wne="http://schemas.microsoft.com/office/word/2006/wordml" xmlns:wps="http://schemas.microsoft.com/office/word/2010/wordprocessingShape" mc:Ignorable="w14 w15 w16se w16cid w16 w16cex w16sdtdh wp14">
+<w:document xmlns:wpc="http://schemas.microsoft.com/office/word/2010/wordprocessingCanvas" xmlns:cx="http://schemas.microsoft.com/office/drawing/2014/chartex" xmlns:cx1="http://schemas.microsoft.com/office/drawing/2015/9/8/chartex" xmlns:cx2="http://schemas.microsoft.com/office/drawing/2015/10/21/chartex" xmlns:cx3="http://schemas.microsoft.com/office/drawing/2016/5/9/chartex" xmlns:cx4="http://schemas.microsoft.com/office/drawing/2016/5/10/chartex" xmlns:cx5="http://schemas.microsoft.com/office/drawing/2016/5/11/chartex" xmlns:cx6="http://schemas.microsoft.com/office/drawing/2016/5/12/chartex" xmlns:cx7="http://schemas.microsoft.com/office/drawing/2016/5/13/chartex" xmlns:cx8="http://schemas.microsoft.com/office/drawing/2016/5/14/chartex" xmlns:mc="http://schemas.openxmlformats.org/markup-compatibility/2006" xmlns:aink="http://schemas.microsoft.com/office/drawing/2016/ink" xmlns:am3d="http://schemas.microsoft.com/office/drawing/2017/model3d" xmlns:o="urn:schemas-microsoft-com:office:office" xmlns:oel="http://schemas.microsoft.com/office/2019/extlst" xmlns:r="http://schemas.openxmlformats.org/officeDocument/2006/relationships" xmlns:m="http://schemas.openxmlformats.org/officeDocument/2006/math" xmlns:v="urn:schemas-microsoft-com:vml" xmlns:wp14="http://schemas.microsoft.com/office/word/2010/wordprocessingDrawing" xmlns:wp="http://schemas.openxmlformats.org/drawingml/2006/wordprocessingDrawing" xmlns:w10="urn:schemas-microsoft-com:office:word" xmlns:w="http://schemas.openxmlformats.org/wordprocessingml/2006/main" xmlns:w14="http://schemas.microsoft.com/office/word/2010/wordml" xmlns:w15="http://schemas.microsoft.com/office/word/2012/wordml" xmlns:w16cex="http://schemas.microsoft.com/office/word/2018/wordml/cex" xmlns:w16cid="http://schemas.microsoft.com/office/word/2016/wordml/cid" xmlns:w16="http://schemas.microsoft.com/office/word/2018/wordml" xmlns:w16sdtdh="http://schemas.microsoft.com/office/word/2020/wordml/sdtdatahash" xmlns:w16se="http://schemas.microsoft.com/office/word/2015/wordml/symex" xmlns:wpg="http://schemas.microsoft.com/office/word/2010/wordprocessingGroup" xmlns:wpi="http://schemas.microsoft.com/office/word/2010/wordprocessingInk" xmlns:wne="http://schemas.microsoft.com/office/word/2006/wordml" xmlns:wps="http://schemas.microsoft.com/office/word/2010/wordprocessingShape" mc:Ignorable="w14 w15 w16se w16cid w16 w16cex w16sdtdh wp14">
   <w:body>
     <w:tbl>
       <w:tblPr>
@@ -206,6 +206,22 @@
                 <w:lang w:val="en-US" w:eastAsia="zh-TW" w:bidi="th-TH"/>
               </w:rPr>
             </w:pPr>
+            <w:r>
+              <w:rPr>
+                <w:rFonts w:cs="Cordia New" w:hint="eastAsia"/>
+                <w:sz w:val="28"/>
+                <w:lang w:val="en-US" w:eastAsia="zh-TW" w:bidi="th-TH"/>
+              </w:rPr>
+              <w:t>ㄢ</w:t>
+            </w:r>
+            <w:r>
+              <w:rPr>
+                <w:rFonts w:cs="Cordia New"/>
+                <w:sz w:val="28"/>
+                <w:lang w:val="en-US" w:eastAsia="zh-TW" w:bidi="th-TH"/>
+              </w:rPr>
+              <w:t>888888</w:t>
+            </w:r>
           </w:p>
           <w:p>
             <w:pPr>
@@ -2653,7 +2669,7 @@
           </w:tcPr>
           <w:p>
             <w:pPr>
-              <w:pStyle w:val="FootnoteText"/>
+              <w:pStyle w:val="a8"/>
               <w:spacing w:before="20" w:line="240" w:lineRule="atLeast"/>
               <w:rPr>
                 <w:rFonts w:cs="Arial"/>
@@ -4562,7 +4578,7 @@
       <w:pPr>
         <w:jc w:val="left"/>
         <w:rPr>
-          <w:rFonts w:cs="Arial" w:hint="eastAsia"/>
+          <w:rFonts w:cs="Arial"/>
           <w:sz w:val="20"/>
           <w:lang w:val="en-GB"/>
         </w:rPr>
@@ -4580,7 +4596,7 @@
       <w:pPr>
         <w:jc w:val="left"/>
         <w:rPr>
-          <w:rFonts w:cs="Arial" w:hint="eastAsia"/>
+          <w:rFonts w:cs="Arial"/>
           <w:b/>
           <w:sz w:val="20"/>
           <w:lang w:val="en-GB" w:eastAsia="zh-TW"/>
@@ -5560,7 +5576,7 @@
 </file>
 
 <file path=word/endnotes.xml><?xml version="1.0" encoding="utf-8"?>
-<w:endnotes xmlns:wpc="http://schemas.microsoft.com/office/word/2010/wordprocessingCanvas" xmlns:cx="http://schemas.microsoft.com/office/drawing/2014/chartex" xmlns:cx1="http://schemas.microsoft.com/office/drawing/2015/9/8/chartex" xmlns:cx2="http://schemas.microsoft.com/office/drawing/2015/10/21/chartex" xmlns:cx3="http://schemas.microsoft.com/office/drawing/2016/5/9/chartex" xmlns:cx4="http://schemas.microsoft.com/office/drawing/2016/5/10/chartex" xmlns:cx5="http://schemas.microsoft.com/office/drawing/2016/5/11/chartex" xmlns:cx6="http://schemas.microsoft.com/office/drawing/2016/5/12/chartex" xmlns:cx7="http://schemas.microsoft.com/office/drawing/2016/5/13/chartex" xmlns:cx8="http://schemas.microsoft.com/office/drawing/2016/5/14/chartex" xmlns:mc="http://schemas.openxmlformats.org/markup-compatibility/2006" xmlns:aink="http://schemas.microsoft.com/office/drawing/2016/ink" xmlns:am3d="http://schemas.microsoft.com/office/drawing/2017/model3d" xmlns:o="urn:schemas-microsoft-com:office:office" xmlns:r="http://schemas.openxmlformats.org/officeDocument/2006/relationships" xmlns:m="http://schemas.openxmlformats.org/officeDocument/2006/math" xmlns:v="urn:schemas-microsoft-com:vml" xmlns:wp14="http://schemas.microsoft.com/office/word/2010/wordprocessingDrawing" xmlns:wp="http://schemas.openxmlformats.org/drawingml/2006/wordprocessingDrawing" xmlns:w10="urn:schemas-microsoft-com:office:word" xmlns:w="http://schemas.openxmlformats.org/wordprocessingml/2006/main" xmlns:w14="http://schemas.microsoft.com/office/word/2010/wordml" xmlns:w15="http://schemas.microsoft.com/office/word/2012/wordml" xmlns:w16cex="http://schemas.microsoft.com/office/word/2018/wordml/cex" xmlns:w16cid="http://schemas.microsoft.com/office/word/2016/wordml/cid" xmlns:w16="http://schemas.microsoft.com/office/word/2018/wordml" xmlns:w16sdtdh="http://schemas.microsoft.com/office/word/2020/wordml/sdtdatahash" xmlns:w16se="http://schemas.microsoft.com/office/word/2015/wordml/symex" xmlns:wpg="http://schemas.microsoft.com/office/word/2010/wordprocessingGroup" xmlns:wpi="http://schemas.microsoft.com/office/word/2010/wordprocessingInk" xmlns:wne="http://schemas.microsoft.com/office/word/2006/wordml" xmlns:wps="http://schemas.microsoft.com/office/word/2010/wordprocessingShape" mc:Ignorable="w14 w15 w16se w16cid w16 w16cex w16sdtdh wp14">
+<w:endnotes xmlns:wpc="http://schemas.microsoft.com/office/word/2010/wordprocessingCanvas" xmlns:cx="http://schemas.microsoft.com/office/drawing/2014/chartex" xmlns:cx1="http://schemas.microsoft.com/office/drawing/2015/9/8/chartex" xmlns:cx2="http://schemas.microsoft.com/office/drawing/2015/10/21/chartex" xmlns:cx3="http://schemas.microsoft.com/office/drawing/2016/5/9/chartex" xmlns:cx4="http://schemas.microsoft.com/office/drawing/2016/5/10/chartex" xmlns:cx5="http://schemas.microsoft.com/office/drawing/2016/5/11/chartex" xmlns:cx6="http://schemas.microsoft.com/office/drawing/2016/5/12/chartex" xmlns:cx7="http://schemas.microsoft.com/office/drawing/2016/5/13/chartex" xmlns:cx8="http://schemas.microsoft.com/office/drawing/2016/5/14/chartex" xmlns:mc="http://schemas.openxmlformats.org/markup-compatibility/2006" xmlns:aink="http://schemas.microsoft.com/office/drawing/2016/ink" xmlns:am3d="http://schemas.microsoft.com/office/drawing/2017/model3d" xmlns:o="urn:schemas-microsoft-com:office:office" xmlns:oel="http://schemas.microsoft.com/office/2019/extlst" xmlns:r="http://schemas.openxmlformats.org/officeDocument/2006/relationships" xmlns:m="http://schemas.openxmlformats.org/officeDocument/2006/math" xmlns:v="urn:schemas-microsoft-com:vml" xmlns:wp14="http://schemas.microsoft.com/office/word/2010/wordprocessingDrawing" xmlns:wp="http://schemas.openxmlformats.org/drawingml/2006/wordprocessingDrawing" xmlns:w10="urn:schemas-microsoft-com:office:word" xmlns:w="http://schemas.openxmlformats.org/wordprocessingml/2006/main" xmlns:w14="http://schemas.microsoft.com/office/word/2010/wordml" xmlns:w15="http://schemas.microsoft.com/office/word/2012/wordml" xmlns:w16cex="http://schemas.microsoft.com/office/word/2018/wordml/cex" xmlns:w16cid="http://schemas.microsoft.com/office/word/2016/wordml/cid" xmlns:w16="http://schemas.microsoft.com/office/word/2018/wordml" xmlns:w16sdtdh="http://schemas.microsoft.com/office/word/2020/wordml/sdtdatahash" xmlns:w16se="http://schemas.microsoft.com/office/word/2015/wordml/symex" xmlns:wpg="http://schemas.microsoft.com/office/word/2010/wordprocessingGroup" xmlns:wpi="http://schemas.microsoft.com/office/word/2010/wordprocessingInk" xmlns:wne="http://schemas.microsoft.com/office/word/2006/wordml" xmlns:wps="http://schemas.microsoft.com/office/word/2010/wordprocessingShape" mc:Ignorable="w14 w15 w16se w16cid w16 w16cex w16sdtdh wp14">
   <w:endnote w:type="separator" w:id="-1">
     <w:p>
       <w:r>
@@ -5579,10 +5595,10 @@
 </file>
 
 <file path=word/footer1.xml><?xml version="1.0" encoding="utf-8"?>
-<w:ftr xmlns:wpc="http://schemas.microsoft.com/office/word/2010/wordprocessingCanvas" xmlns:cx="http://schemas.microsoft.com/office/drawing/2014/chartex" xmlns:cx1="http://schemas.microsoft.com/office/drawing/2015/9/8/chartex" xmlns:cx2="http://schemas.microsoft.com/office/drawing/2015/10/21/chartex" xmlns:cx3="http://schemas.microsoft.com/office/drawing/2016/5/9/chartex" xmlns:cx4="http://schemas.microsoft.com/office/drawing/2016/5/10/chartex" xmlns:cx5="http://schemas.microsoft.com/office/drawing/2016/5/11/chartex" xmlns:cx6="http://schemas.microsoft.com/office/drawing/2016/5/12/chartex" xmlns:cx7="http://schemas.microsoft.com/office/drawing/2016/5/13/chartex" xmlns:cx8="http://schemas.microsoft.com/office/drawing/2016/5/14/chartex" xmlns:mc="http://schemas.openxmlformats.org/markup-compatibility/2006" xmlns:aink="http://schemas.microsoft.com/office/drawing/2016/ink" xmlns:am3d="http://schemas.microsoft.com/office/drawing/2017/model3d" xmlns:o="urn:schemas-microsoft-com:office:office" xmlns:r="http://schemas.openxmlformats.org/officeDocument/2006/relationships" xmlns:m="http://schemas.openxmlformats.org/officeDocument/2006/math" xmlns:v="urn:schemas-microsoft-com:vml" xmlns:wp14="http://schemas.microsoft.com/office/word/2010/wordprocessingDrawing" xmlns:wp="http://schemas.openxmlformats.org/drawingml/2006/wordprocessingDrawing" xmlns:w10="urn:schemas-microsoft-com:office:word" xmlns:w="http://schemas.openxmlformats.org/wordprocessingml/2006/main" xmlns:w14="http://schemas.microsoft.com/office/word/2010/wordml" xmlns:w15="http://schemas.microsoft.com/office/word/2012/wordml" xmlns:w16cex="http://schemas.microsoft.com/office/word/2018/wordml/cex" xmlns:w16cid="http://schemas.microsoft.com/office/word/2016/wordml/cid" xmlns:w16="http://schemas.microsoft.com/office/word/2018/wordml" xmlns:w16sdtdh="http://schemas.microsoft.com/office/word/2020/wordml/sdtdatahash" xmlns:w16se="http://schemas.microsoft.com/office/word/2015/wordml/symex" xmlns:wpg="http://schemas.microsoft.com/office/word/2010/wordprocessingGroup" xmlns:wpi="http://schemas.microsoft.com/office/word/2010/wordprocessingInk" xmlns:wne="http://schemas.microsoft.com/office/word/2006/wordml" xmlns:wps="http://schemas.microsoft.com/office/word/2010/wordprocessingShape" mc:Ignorable="w14 w15 w16se w16cid w16 w16cex w16sdtdh wp14">
+<w:ftr xmlns:wpc="http://schemas.microsoft.com/office/word/2010/wordprocessingCanvas" xmlns:cx="http://schemas.microsoft.com/office/drawing/2014/chartex" xmlns:cx1="http://schemas.microsoft.com/office/drawing/2015/9/8/chartex" xmlns:cx2="http://schemas.microsoft.com/office/drawing/2015/10/21/chartex" xmlns:cx3="http://schemas.microsoft.com/office/drawing/2016/5/9/chartex" xmlns:cx4="http://schemas.microsoft.com/office/drawing/2016/5/10/chartex" xmlns:cx5="http://schemas.microsoft.com/office/drawing/2016/5/11/chartex" xmlns:cx6="http://schemas.microsoft.com/office/drawing/2016/5/12/chartex" xmlns:cx7="http://schemas.microsoft.com/office/drawing/2016/5/13/chartex" xmlns:cx8="http://schemas.microsoft.com/office/drawing/2016/5/14/chartex" xmlns:mc="http://schemas.openxmlformats.org/markup-compatibility/2006" xmlns:aink="http://schemas.microsoft.com/office/drawing/2016/ink" xmlns:am3d="http://schemas.microsoft.com/office/drawing/2017/model3d" xmlns:o="urn:schemas-microsoft-com:office:office" xmlns:oel="http://schemas.microsoft.com/office/2019/extlst" xmlns:r="http://schemas.openxmlformats.org/officeDocument/2006/relationships" xmlns:m="http://schemas.openxmlformats.org/officeDocument/2006/math" xmlns:v="urn:schemas-microsoft-com:vml" xmlns:wp14="http://schemas.microsoft.com/office/word/2010/wordprocessingDrawing" xmlns:wp="http://schemas.openxmlformats.org/drawingml/2006/wordprocessingDrawing" xmlns:w10="urn:schemas-microsoft-com:office:word" xmlns:w="http://schemas.openxmlformats.org/wordprocessingml/2006/main" xmlns:w14="http://schemas.microsoft.com/office/word/2010/wordml" xmlns:w15="http://schemas.microsoft.com/office/word/2012/wordml" xmlns:w16cex="http://schemas.microsoft.com/office/word/2018/wordml/cex" xmlns:w16cid="http://schemas.microsoft.com/office/word/2016/wordml/cid" xmlns:w16="http://schemas.microsoft.com/office/word/2018/wordml" xmlns:w16sdtdh="http://schemas.microsoft.com/office/word/2020/wordml/sdtdatahash" xmlns:w16se="http://schemas.microsoft.com/office/word/2015/wordml/symex" xmlns:wpg="http://schemas.microsoft.com/office/word/2010/wordprocessingGroup" xmlns:wpi="http://schemas.microsoft.com/office/word/2010/wordprocessingInk" xmlns:wne="http://schemas.microsoft.com/office/word/2006/wordml" xmlns:wps="http://schemas.microsoft.com/office/word/2010/wordprocessingShape" mc:Ignorable="w14 w15 w16se w16cid w16 w16cex w16sdtdh wp14">
   <w:p>
     <w:pPr>
-      <w:pStyle w:val="Footer"/>
+      <w:pStyle w:val="a4"/>
       <w:tabs>
         <w:tab w:val="clear" w:pos="4819"/>
         <w:tab w:val="clear" w:pos="9071"/>
@@ -5684,10 +5700,10 @@
 </file>
 
 <file path=word/footer2.xml><?xml version="1.0" encoding="utf-8"?>
-<w:ftr xmlns:wpc="http://schemas.microsoft.com/office/word/2010/wordprocessingCanvas" xmlns:cx="http://schemas.microsoft.com/office/drawing/2014/chartex" xmlns:cx1="http://schemas.microsoft.com/office/drawing/2015/9/8/chartex" xmlns:cx2="http://schemas.microsoft.com/office/drawing/2015/10/21/chartex" xmlns:cx3="http://schemas.microsoft.com/office/drawing/2016/5/9/chartex" xmlns:cx4="http://schemas.microsoft.com/office/drawing/2016/5/10/chartex" xmlns:cx5="http://schemas.microsoft.com/office/drawing/2016/5/11/chartex" xmlns:cx6="http://schemas.microsoft.com/office/drawing/2016/5/12/chartex" xmlns:cx7="http://schemas.microsoft.com/office/drawing/2016/5/13/chartex" xmlns:cx8="http://schemas.microsoft.com/office/drawing/2016/5/14/chartex" xmlns:mc="http://schemas.openxmlformats.org/markup-compatibility/2006" xmlns:aink="http://schemas.microsoft.com/office/drawing/2016/ink" xmlns:am3d="http://schemas.microsoft.com/office/drawing/2017/model3d" xmlns:o="urn:schemas-microsoft-com:office:office" xmlns:r="http://schemas.openxmlformats.org/officeDocument/2006/relationships" xmlns:m="http://schemas.openxmlformats.org/officeDocument/2006/math" xmlns:v="urn:schemas-microsoft-com:vml" xmlns:wp14="http://schemas.microsoft.com/office/word/2010/wordprocessingDrawing" xmlns:wp="http://schemas.openxmlformats.org/drawingml/2006/wordprocessingDrawing" xmlns:w10="urn:schemas-microsoft-com:office:word" xmlns:w="http://schemas.openxmlformats.org/wordprocessingml/2006/main" xmlns:w14="http://schemas.microsoft.com/office/word/2010/wordml" xmlns:w15="http://schemas.microsoft.com/office/word/2012/wordml" xmlns:w16cex="http://schemas.microsoft.com/office/word/2018/wordml/cex" xmlns:w16cid="http://schemas.microsoft.com/office/word/2016/wordml/cid" xmlns:w16="http://schemas.microsoft.com/office/word/2018/wordml" xmlns:w16sdtdh="http://schemas.microsoft.com/office/word/2020/wordml/sdtdatahash" xmlns:w16se="http://schemas.microsoft.com/office/word/2015/wordml/symex" xmlns:wpg="http://schemas.microsoft.com/office/word/2010/wordprocessingGroup" xmlns:wpi="http://schemas.microsoft.com/office/word/2010/wordprocessingInk" xmlns:wne="http://schemas.microsoft.com/office/word/2006/wordml" xmlns:wps="http://schemas.microsoft.com/office/word/2010/wordprocessingShape" mc:Ignorable="w14 w15 w16se w16cid w16 w16cex w16sdtdh wp14">
+<w:ftr xmlns:wpc="http://schemas.microsoft.com/office/word/2010/wordprocessingCanvas" xmlns:cx="http://schemas.microsoft.com/office/drawing/2014/chartex" xmlns:cx1="http://schemas.microsoft.com/office/drawing/2015/9/8/chartex" xmlns:cx2="http://schemas.microsoft.com/office/drawing/2015/10/21/chartex" xmlns:cx3="http://schemas.microsoft.com/office/drawing/2016/5/9/chartex" xmlns:cx4="http://schemas.microsoft.com/office/drawing/2016/5/10/chartex" xmlns:cx5="http://schemas.microsoft.com/office/drawing/2016/5/11/chartex" xmlns:cx6="http://schemas.microsoft.com/office/drawing/2016/5/12/chartex" xmlns:cx7="http://schemas.microsoft.com/office/drawing/2016/5/13/chartex" xmlns:cx8="http://schemas.microsoft.com/office/drawing/2016/5/14/chartex" xmlns:mc="http://schemas.openxmlformats.org/markup-compatibility/2006" xmlns:aink="http://schemas.microsoft.com/office/drawing/2016/ink" xmlns:am3d="http://schemas.microsoft.com/office/drawing/2017/model3d" xmlns:o="urn:schemas-microsoft-com:office:office" xmlns:oel="http://schemas.microsoft.com/office/2019/extlst" xmlns:r="http://schemas.openxmlformats.org/officeDocument/2006/relationships" xmlns:m="http://schemas.openxmlformats.org/officeDocument/2006/math" xmlns:v="urn:schemas-microsoft-com:vml" xmlns:wp14="http://schemas.microsoft.com/office/word/2010/wordprocessingDrawing" xmlns:wp="http://schemas.openxmlformats.org/drawingml/2006/wordprocessingDrawing" xmlns:w10="urn:schemas-microsoft-com:office:word" xmlns:w="http://schemas.openxmlformats.org/wordprocessingml/2006/main" xmlns:w14="http://schemas.microsoft.com/office/word/2010/wordml" xmlns:w15="http://schemas.microsoft.com/office/word/2012/wordml" xmlns:w16cex="http://schemas.microsoft.com/office/word/2018/wordml/cex" xmlns:w16cid="http://schemas.microsoft.com/office/word/2016/wordml/cid" xmlns:w16="http://schemas.microsoft.com/office/word/2018/wordml" xmlns:w16sdtdh="http://schemas.microsoft.com/office/word/2020/wordml/sdtdatahash" xmlns:w16se="http://schemas.microsoft.com/office/word/2015/wordml/symex" xmlns:wpg="http://schemas.microsoft.com/office/word/2010/wordprocessingGroup" xmlns:wpi="http://schemas.microsoft.com/office/word/2010/wordprocessingInk" xmlns:wne="http://schemas.microsoft.com/office/word/2006/wordml" xmlns:wps="http://schemas.microsoft.com/office/word/2010/wordprocessingShape" mc:Ignorable="w14 w15 w16se w16cid w16 w16cex w16sdtdh wp14">
   <w:p>
     <w:pPr>
-      <w:pStyle w:val="Footer"/>
+      <w:pStyle w:val="a4"/>
       <w:tabs>
         <w:tab w:val="clear" w:pos="9071"/>
         <w:tab w:val="right" w:pos="9639"/>
@@ -5814,7 +5830,7 @@
 </file>
 
 <file path=word/footnotes.xml><?xml version="1.0" encoding="utf-8"?>
-<w:footnotes xmlns:wpc="http://schemas.microsoft.com/office/word/2010/wordprocessingCanvas" xmlns:cx="http://schemas.microsoft.com/office/drawing/2014/chartex" xmlns:cx1="http://schemas.microsoft.com/office/drawing/2015/9/8/chartex" xmlns:cx2="http://schemas.microsoft.com/office/drawing/2015/10/21/chartex" xmlns:cx3="http://schemas.microsoft.com/office/drawing/2016/5/9/chartex" xmlns:cx4="http://schemas.microsoft.com/office/drawing/2016/5/10/chartex" xmlns:cx5="http://schemas.microsoft.com/office/drawing/2016/5/11/chartex" xmlns:cx6="http://schemas.microsoft.com/office/drawing/2016/5/12/chartex" xmlns:cx7="http://schemas.microsoft.com/office/drawing/2016/5/13/chartex" xmlns:cx8="http://schemas.microsoft.com/office/drawing/2016/5/14/chartex" xmlns:mc="http://schemas.openxmlformats.org/markup-compatibility/2006" xmlns:aink="http://schemas.microsoft.com/office/drawing/2016/ink" xmlns:am3d="http://schemas.microsoft.com/office/drawing/2017/model3d" xmlns:o="urn:schemas-microsoft-com:office:office" xmlns:r="http://schemas.openxmlformats.org/officeDocument/2006/relationships" xmlns:m="http://schemas.openxmlformats.org/officeDocument/2006/math" xmlns:v="urn:schemas-microsoft-com:vml" xmlns:wp14="http://schemas.microsoft.com/office/word/2010/wordprocessingDrawing" xmlns:wp="http://schemas.openxmlformats.org/drawingml/2006/wordprocessingDrawing" xmlns:w10="urn:schemas-microsoft-com:office:word" xmlns:w="http://schemas.openxmlformats.org/wordprocessingml/2006/main" xmlns:w14="http://schemas.microsoft.com/office/word/2010/wordml" xmlns:w15="http://schemas.microsoft.com/office/word/2012/wordml" xmlns:w16cex="http://schemas.microsoft.com/office/word/2018/wordml/cex" xmlns:w16cid="http://schemas.microsoft.com/office/word/2016/wordml/cid" xmlns:w16="http://schemas.microsoft.com/office/word/2018/wordml" xmlns:w16sdtdh="http://schemas.microsoft.com/office/word/2020/wordml/sdtdatahash" xmlns:w16se="http://schemas.microsoft.com/office/word/2015/wordml/symex" xmlns:wpg="http://schemas.microsoft.com/office/word/2010/wordprocessingGroup" xmlns:wpi="http://schemas.microsoft.com/office/word/2010/wordprocessingInk" xmlns:wne="http://schemas.microsoft.com/office/word/2006/wordml" xmlns:wps="http://schemas.microsoft.com/office/word/2010/wordprocessingShape" mc:Ignorable="w14 w15 w16se w16cid w16 w16cex w16sdtdh wp14">
+<w:footnotes xmlns:wpc="http://schemas.microsoft.com/office/word/2010/wordprocessingCanvas" xmlns:cx="http://schemas.microsoft.com/office/drawing/2014/chartex" xmlns:cx1="http://schemas.microsoft.com/office/drawing/2015/9/8/chartex" xmlns:cx2="http://schemas.microsoft.com/office/drawing/2015/10/21/chartex" xmlns:cx3="http://schemas.microsoft.com/office/drawing/2016/5/9/chartex" xmlns:cx4="http://schemas.microsoft.com/office/drawing/2016/5/10/chartex" xmlns:cx5="http://schemas.microsoft.com/office/drawing/2016/5/11/chartex" xmlns:cx6="http://schemas.microsoft.com/office/drawing/2016/5/12/chartex" xmlns:cx7="http://schemas.microsoft.com/office/drawing/2016/5/13/chartex" xmlns:cx8="http://schemas.microsoft.com/office/drawing/2016/5/14/chartex" xmlns:mc="http://schemas.openxmlformats.org/markup-compatibility/2006" xmlns:aink="http://schemas.microsoft.com/office/drawing/2016/ink" xmlns:am3d="http://schemas.microsoft.com/office/drawing/2017/model3d" xmlns:o="urn:schemas-microsoft-com:office:office" xmlns:oel="http://schemas.microsoft.com/office/2019/extlst" xmlns:r="http://schemas.openxmlformats.org/officeDocument/2006/relationships" xmlns:m="http://schemas.openxmlformats.org/officeDocument/2006/math" xmlns:v="urn:schemas-microsoft-com:vml" xmlns:wp14="http://schemas.microsoft.com/office/word/2010/wordprocessingDrawing" xmlns:wp="http://schemas.openxmlformats.org/drawingml/2006/wordprocessingDrawing" xmlns:w10="urn:schemas-microsoft-com:office:word" xmlns:w="http://schemas.openxmlformats.org/wordprocessingml/2006/main" xmlns:w14="http://schemas.microsoft.com/office/word/2010/wordml" xmlns:w15="http://schemas.microsoft.com/office/word/2012/wordml" xmlns:w16cex="http://schemas.microsoft.com/office/word/2018/wordml/cex" xmlns:w16cid="http://schemas.microsoft.com/office/word/2016/wordml/cid" xmlns:w16="http://schemas.microsoft.com/office/word/2018/wordml" xmlns:w16sdtdh="http://schemas.microsoft.com/office/word/2020/wordml/sdtdatahash" xmlns:w16se="http://schemas.microsoft.com/office/word/2015/wordml/symex" xmlns:wpg="http://schemas.microsoft.com/office/word/2010/wordprocessingGroup" xmlns:wpi="http://schemas.microsoft.com/office/word/2010/wordprocessingInk" xmlns:wne="http://schemas.microsoft.com/office/word/2006/wordml" xmlns:wps="http://schemas.microsoft.com/office/word/2010/wordprocessingShape" mc:Ignorable="w14 w15 w16se w16cid w16 w16cex w16sdtdh wp14">
   <w:footnote w:type="separator" w:id="-1">
     <w:p>
       <w:r>
@@ -5833,7 +5849,7 @@
 </file>
 
 <file path=word/header1.xml><?xml version="1.0" encoding="utf-8"?>
-<w:hdr xmlns:wpc="http://schemas.microsoft.com/office/word/2010/wordprocessingCanvas" xmlns:cx="http://schemas.microsoft.com/office/drawing/2014/chartex" xmlns:cx1="http://schemas.microsoft.com/office/drawing/2015/9/8/chartex" xmlns:cx2="http://schemas.microsoft.com/office/drawing/2015/10/21/chartex" xmlns:cx3="http://schemas.microsoft.com/office/drawing/2016/5/9/chartex" xmlns:cx4="http://schemas.microsoft.com/office/drawing/2016/5/10/chartex" xmlns:cx5="http://schemas.microsoft.com/office/drawing/2016/5/11/chartex" xmlns:cx6="http://schemas.microsoft.com/office/drawing/2016/5/12/chartex" xmlns:cx7="http://schemas.microsoft.com/office/drawing/2016/5/13/chartex" xmlns:cx8="http://schemas.microsoft.com/office/drawing/2016/5/14/chartex" xmlns:mc="http://schemas.openxmlformats.org/markup-compatibility/2006" xmlns:aink="http://schemas.microsoft.com/office/drawing/2016/ink" xmlns:am3d="http://schemas.microsoft.com/office/drawing/2017/model3d" xmlns:o="urn:schemas-microsoft-com:office:office" xmlns:r="http://schemas.openxmlformats.org/officeDocument/2006/relationships" xmlns:m="http://schemas.openxmlformats.org/officeDocument/2006/math" xmlns:v="urn:schemas-microsoft-com:vml" xmlns:wp14="http://schemas.microsoft.com/office/word/2010/wordprocessingDrawing" xmlns:wp="http://schemas.openxmlformats.org/drawingml/2006/wordprocessingDrawing" xmlns:w10="urn:schemas-microsoft-com:office:word" xmlns:w="http://schemas.openxmlformats.org/wordprocessingml/2006/main" xmlns:w14="http://schemas.microsoft.com/office/word/2010/wordml" xmlns:w15="http://schemas.microsoft.com/office/word/2012/wordml" xmlns:w16cex="http://schemas.microsoft.com/office/word/2018/wordml/cex" xmlns:w16cid="http://schemas.microsoft.com/office/word/2016/wordml/cid" xmlns:w16="http://schemas.microsoft.com/office/word/2018/wordml" xmlns:w16sdtdh="http://schemas.microsoft.com/office/word/2020/wordml/sdtdatahash" xmlns:w16se="http://schemas.microsoft.com/office/word/2015/wordml/symex" xmlns:wpg="http://schemas.microsoft.com/office/word/2010/wordprocessingGroup" xmlns:wpi="http://schemas.microsoft.com/office/word/2010/wordprocessingInk" xmlns:wne="http://schemas.microsoft.com/office/word/2006/wordml" xmlns:wps="http://schemas.microsoft.com/office/word/2010/wordprocessingShape" mc:Ignorable="w14 w15 w16se w16cid w16 w16cex w16sdtdh wp14">
+<w:hdr xmlns:wpc="http://schemas.microsoft.com/office/word/2010/wordprocessingCanvas" xmlns:cx="http://schemas.microsoft.com/office/drawing/2014/chartex" xmlns:cx1="http://schemas.microsoft.com/office/drawing/2015/9/8/chartex" xmlns:cx2="http://schemas.microsoft.com/office/drawing/2015/10/21/chartex" xmlns:cx3="http://schemas.microsoft.com/office/drawing/2016/5/9/chartex" xmlns:cx4="http://schemas.microsoft.com/office/drawing/2016/5/10/chartex" xmlns:cx5="http://schemas.microsoft.com/office/drawing/2016/5/11/chartex" xmlns:cx6="http://schemas.microsoft.com/office/drawing/2016/5/12/chartex" xmlns:cx7="http://schemas.microsoft.com/office/drawing/2016/5/13/chartex" xmlns:cx8="http://schemas.microsoft.com/office/drawing/2016/5/14/chartex" xmlns:mc="http://schemas.openxmlformats.org/markup-compatibility/2006" xmlns:aink="http://schemas.microsoft.com/office/drawing/2016/ink" xmlns:am3d="http://schemas.microsoft.com/office/drawing/2017/model3d" xmlns:o="urn:schemas-microsoft-com:office:office" xmlns:oel="http://schemas.microsoft.com/office/2019/extlst" xmlns:r="http://schemas.openxmlformats.org/officeDocument/2006/relationships" xmlns:m="http://schemas.openxmlformats.org/officeDocument/2006/math" xmlns:v="urn:schemas-microsoft-com:vml" xmlns:wp14="http://schemas.microsoft.com/office/word/2010/wordprocessingDrawing" xmlns:wp="http://schemas.openxmlformats.org/drawingml/2006/wordprocessingDrawing" xmlns:w10="urn:schemas-microsoft-com:office:word" xmlns:w="http://schemas.openxmlformats.org/wordprocessingml/2006/main" xmlns:w14="http://schemas.microsoft.com/office/word/2010/wordml" xmlns:w15="http://schemas.microsoft.com/office/word/2012/wordml" xmlns:w16cex="http://schemas.microsoft.com/office/word/2018/wordml/cex" xmlns:w16cid="http://schemas.microsoft.com/office/word/2016/wordml/cid" xmlns:w16="http://schemas.microsoft.com/office/word/2018/wordml" xmlns:w16sdtdh="http://schemas.microsoft.com/office/word/2020/wordml/sdtdatahash" xmlns:w16se="http://schemas.microsoft.com/office/word/2015/wordml/symex" xmlns:wpg="http://schemas.microsoft.com/office/word/2010/wordprocessingGroup" xmlns:wpi="http://schemas.microsoft.com/office/word/2010/wordprocessingInk" xmlns:wne="http://schemas.microsoft.com/office/word/2006/wordml" xmlns:wps="http://schemas.microsoft.com/office/word/2010/wordprocessingShape" mc:Ignorable="w14 w15 w16se w16cid w16 w16cex w16sdtdh wp14">
   <w:tbl>
     <w:tblPr>
       <w:tblW w:w="9930" w:type="dxa"/>
@@ -5972,7 +5988,7 @@
   </w:tbl>
   <w:p>
     <w:pPr>
-      <w:pStyle w:val="Header"/>
+      <w:pStyle w:val="a3"/>
       <w:tabs>
         <w:tab w:val="clear" w:pos="4819"/>
         <w:tab w:val="clear" w:pos="9071"/>
@@ -5994,7 +6010,7 @@
   </w:p>
   <w:p>
     <w:pPr>
-      <w:pStyle w:val="Header"/>
+      <w:pStyle w:val="a3"/>
       <w:spacing w:before="0"/>
       <w:jc w:val="left"/>
       <w:rPr>
@@ -6015,7 +6031,7 @@
 </file>
 
 <file path=word/header2.xml><?xml version="1.0" encoding="utf-8"?>
-<w:hdr xmlns:wpc="http://schemas.microsoft.com/office/word/2010/wordprocessingCanvas" xmlns:cx="http://schemas.microsoft.com/office/drawing/2014/chartex" xmlns:cx1="http://schemas.microsoft.com/office/drawing/2015/9/8/chartex" xmlns:cx2="http://schemas.microsoft.com/office/drawing/2015/10/21/chartex" xmlns:cx3="http://schemas.microsoft.com/office/drawing/2016/5/9/chartex" xmlns:cx4="http://schemas.microsoft.com/office/drawing/2016/5/10/chartex" xmlns:cx5="http://schemas.microsoft.com/office/drawing/2016/5/11/chartex" xmlns:cx6="http://schemas.microsoft.com/office/drawing/2016/5/12/chartex" xmlns:cx7="http://schemas.microsoft.com/office/drawing/2016/5/13/chartex" xmlns:cx8="http://schemas.microsoft.com/office/drawing/2016/5/14/chartex" xmlns:mc="http://schemas.openxmlformats.org/markup-compatibility/2006" xmlns:aink="http://schemas.microsoft.com/office/drawing/2016/ink" xmlns:am3d="http://schemas.microsoft.com/office/drawing/2017/model3d" xmlns:o="urn:schemas-microsoft-com:office:office" xmlns:r="http://schemas.openxmlformats.org/officeDocument/2006/relationships" xmlns:m="http://schemas.openxmlformats.org/officeDocument/2006/math" xmlns:v="urn:schemas-microsoft-com:vml" xmlns:wp14="http://schemas.microsoft.com/office/word/2010/wordprocessingDrawing" xmlns:wp="http://schemas.openxmlformats.org/drawingml/2006/wordprocessingDrawing" xmlns:w10="urn:schemas-microsoft-com:office:word" xmlns:w="http://schemas.openxmlformats.org/wordprocessingml/2006/main" xmlns:w14="http://schemas.microsoft.com/office/word/2010/wordml" xmlns:w15="http://schemas.microsoft.com/office/word/2012/wordml" xmlns:w16cex="http://schemas.microsoft.com/office/word/2018/wordml/cex" xmlns:w16cid="http://schemas.microsoft.com/office/word/2016/wordml/cid" xmlns:w16="http://schemas.microsoft.com/office/word/2018/wordml" xmlns:w16sdtdh="http://schemas.microsoft.com/office/word/2020/wordml/sdtdatahash" xmlns:w16se="http://schemas.microsoft.com/office/word/2015/wordml/symex" xmlns:wpg="http://schemas.microsoft.com/office/word/2010/wordprocessingGroup" xmlns:wpi="http://schemas.microsoft.com/office/word/2010/wordprocessingInk" xmlns:wne="http://schemas.microsoft.com/office/word/2006/wordml" xmlns:wps="http://schemas.microsoft.com/office/word/2010/wordprocessingShape" mc:Ignorable="w14 w15 w16se w16cid w16 w16cex w16sdtdh wp14">
+<w:hdr xmlns:wpc="http://schemas.microsoft.com/office/word/2010/wordprocessingCanvas" xmlns:cx="http://schemas.microsoft.com/office/drawing/2014/chartex" xmlns:cx1="http://schemas.microsoft.com/office/drawing/2015/9/8/chartex" xmlns:cx2="http://schemas.microsoft.com/office/drawing/2015/10/21/chartex" xmlns:cx3="http://schemas.microsoft.com/office/drawing/2016/5/9/chartex" xmlns:cx4="http://schemas.microsoft.com/office/drawing/2016/5/10/chartex" xmlns:cx5="http://schemas.microsoft.com/office/drawing/2016/5/11/chartex" xmlns:cx6="http://schemas.microsoft.com/office/drawing/2016/5/12/chartex" xmlns:cx7="http://schemas.microsoft.com/office/drawing/2016/5/13/chartex" xmlns:cx8="http://schemas.microsoft.com/office/drawing/2016/5/14/chartex" xmlns:mc="http://schemas.openxmlformats.org/markup-compatibility/2006" xmlns:aink="http://schemas.microsoft.com/office/drawing/2016/ink" xmlns:am3d="http://schemas.microsoft.com/office/drawing/2017/model3d" xmlns:o="urn:schemas-microsoft-com:office:office" xmlns:oel="http://schemas.microsoft.com/office/2019/extlst" xmlns:r="http://schemas.openxmlformats.org/officeDocument/2006/relationships" xmlns:m="http://schemas.openxmlformats.org/officeDocument/2006/math" xmlns:v="urn:schemas-microsoft-com:vml" xmlns:wp14="http://schemas.microsoft.com/office/word/2010/wordprocessingDrawing" xmlns:wp="http://schemas.openxmlformats.org/drawingml/2006/wordprocessingDrawing" xmlns:w10="urn:schemas-microsoft-com:office:word" xmlns:w="http://schemas.openxmlformats.org/wordprocessingml/2006/main" xmlns:w14="http://schemas.microsoft.com/office/word/2010/wordml" xmlns:w15="http://schemas.microsoft.com/office/word/2012/wordml" xmlns:w16cex="http://schemas.microsoft.com/office/word/2018/wordml/cex" xmlns:w16cid="http://schemas.microsoft.com/office/word/2016/wordml/cid" xmlns:w16="http://schemas.microsoft.com/office/word/2018/wordml" xmlns:w16sdtdh="http://schemas.microsoft.com/office/word/2020/wordml/sdtdatahash" xmlns:w16se="http://schemas.microsoft.com/office/word/2015/wordml/symex" xmlns:wpg="http://schemas.microsoft.com/office/word/2010/wordprocessingGroup" xmlns:wpi="http://schemas.microsoft.com/office/word/2010/wordprocessingInk" xmlns:wne="http://schemas.microsoft.com/office/word/2006/wordml" xmlns:wps="http://schemas.microsoft.com/office/word/2010/wordprocessingShape" mc:Ignorable="w14 w15 w16se w16cid w16 w16cex w16sdtdh wp14">
   <w:tbl>
     <w:tblPr>
       <w:tblW w:w="9930" w:type="dxa"/>
@@ -6154,7 +6170,7 @@
   </w:tbl>
   <w:p>
     <w:pPr>
-      <w:pStyle w:val="Header"/>
+      <w:pStyle w:val="a3"/>
       <w:tabs>
         <w:tab w:val="clear" w:pos="4819"/>
         <w:tab w:val="clear" w:pos="9071"/>
@@ -6178,7 +6194,7 @@
 </file>
 
 <file path=word/numbering.xml><?xml version="1.0" encoding="utf-8"?>
-<w:numbering xmlns:wpc="http://schemas.microsoft.com/office/word/2010/wordprocessingCanvas" xmlns:cx="http://schemas.microsoft.com/office/drawing/2014/chartex" xmlns:cx1="http://schemas.microsoft.com/office/drawing/2015/9/8/chartex" xmlns:cx2="http://schemas.microsoft.com/office/drawing/2015/10/21/chartex" xmlns:cx3="http://schemas.microsoft.com/office/drawing/2016/5/9/chartex" xmlns:cx4="http://schemas.microsoft.com/office/drawing/2016/5/10/chartex" xmlns:cx5="http://schemas.microsoft.com/office/drawing/2016/5/11/chartex" xmlns:cx6="http://schemas.microsoft.com/office/drawing/2016/5/12/chartex" xmlns:cx7="http://schemas.microsoft.com/office/drawing/2016/5/13/chartex" xmlns:cx8="http://schemas.microsoft.com/office/drawing/2016/5/14/chartex" xmlns:mc="http://schemas.openxmlformats.org/markup-compatibility/2006" xmlns:aink="http://schemas.microsoft.com/office/drawing/2016/ink" xmlns:am3d="http://schemas.microsoft.com/office/drawing/2017/model3d" xmlns:o="urn:schemas-microsoft-com:office:office" xmlns:r="http://schemas.openxmlformats.org/officeDocument/2006/relationships" xmlns:m="http://schemas.openxmlformats.org/officeDocument/2006/math" xmlns:v="urn:schemas-microsoft-com:vml" xmlns:wp14="http://schemas.microsoft.com/office/word/2010/wordprocessingDrawing" xmlns:wp="http://schemas.openxmlformats.org/drawingml/2006/wordprocessingDrawing" xmlns:w10="urn:schemas-microsoft-com:office:word" xmlns:w="http://schemas.openxmlformats.org/wordprocessingml/2006/main" xmlns:w14="http://schemas.microsoft.com/office/word/2010/wordml" xmlns:w15="http://schemas.microsoft.com/office/word/2012/wordml" xmlns:w16cex="http://schemas.microsoft.com/office/word/2018/wordml/cex" xmlns:w16cid="http://schemas.microsoft.com/office/word/2016/wordml/cid" xmlns:w16="http://schemas.microsoft.com/office/word/2018/wordml" xmlns:w16sdtdh="http://schemas.microsoft.com/office/word/2020/wordml/sdtdatahash" xmlns:w16se="http://schemas.microsoft.com/office/word/2015/wordml/symex" xmlns:wpg="http://schemas.microsoft.com/office/word/2010/wordprocessingGroup" xmlns:wpi="http://schemas.microsoft.com/office/word/2010/wordprocessingInk" xmlns:wne="http://schemas.microsoft.com/office/word/2006/wordml" xmlns:wps="http://schemas.microsoft.com/office/word/2010/wordprocessingShape" mc:Ignorable="w14 w15 w16se w16cid w16 w16cex w16sdtdh wp14">
+<w:numbering xmlns:wpc="http://schemas.microsoft.com/office/word/2010/wordprocessingCanvas" xmlns:cx="http://schemas.microsoft.com/office/drawing/2014/chartex" xmlns:cx1="http://schemas.microsoft.com/office/drawing/2015/9/8/chartex" xmlns:cx2="http://schemas.microsoft.com/office/drawing/2015/10/21/chartex" xmlns:cx3="http://schemas.microsoft.com/office/drawing/2016/5/9/chartex" xmlns:cx4="http://schemas.microsoft.com/office/drawing/2016/5/10/chartex" xmlns:cx5="http://schemas.microsoft.com/office/drawing/2016/5/11/chartex" xmlns:cx6="http://schemas.microsoft.com/office/drawing/2016/5/12/chartex" xmlns:cx7="http://schemas.microsoft.com/office/drawing/2016/5/13/chartex" xmlns:cx8="http://schemas.microsoft.com/office/drawing/2016/5/14/chartex" xmlns:mc="http://schemas.openxmlformats.org/markup-compatibility/2006" xmlns:aink="http://schemas.microsoft.com/office/drawing/2016/ink" xmlns:am3d="http://schemas.microsoft.com/office/drawing/2017/model3d" xmlns:o="urn:schemas-microsoft-com:office:office" xmlns:oel="http://schemas.microsoft.com/office/2019/extlst" xmlns:r="http://schemas.openxmlformats.org/officeDocument/2006/relationships" xmlns:m="http://schemas.openxmlformats.org/officeDocument/2006/math" xmlns:v="urn:schemas-microsoft-com:vml" xmlns:wp14="http://schemas.microsoft.com/office/word/2010/wordprocessingDrawing" xmlns:wp="http://schemas.openxmlformats.org/drawingml/2006/wordprocessingDrawing" xmlns:w10="urn:schemas-microsoft-com:office:word" xmlns:w="http://schemas.openxmlformats.org/wordprocessingml/2006/main" xmlns:w14="http://schemas.microsoft.com/office/word/2010/wordml" xmlns:w15="http://schemas.microsoft.com/office/word/2012/wordml" xmlns:w16cex="http://schemas.microsoft.com/office/word/2018/wordml/cex" xmlns:w16cid="http://schemas.microsoft.com/office/word/2016/wordml/cid" xmlns:w16="http://schemas.microsoft.com/office/word/2018/wordml" xmlns:w16sdtdh="http://schemas.microsoft.com/office/word/2020/wordml/sdtdatahash" xmlns:w16se="http://schemas.microsoft.com/office/word/2015/wordml/symex" xmlns:wpg="http://schemas.microsoft.com/office/word/2010/wordprocessingGroup" xmlns:wpi="http://schemas.microsoft.com/office/word/2010/wordprocessingInk" xmlns:wne="http://schemas.microsoft.com/office/word/2006/wordml" xmlns:wps="http://schemas.microsoft.com/office/word/2010/wordprocessingShape" mc:Ignorable="w14 w15 w16se w16cid w16 w16cex w16sdtdh wp14">
   <w:abstractNum w:abstractNumId="0" w15:restartNumberingAfterBreak="0">
     <w:nsid w:val="FFFFFF80"/>
     <w:multiLevelType w:val="singleLevel"/>
@@ -10555,7 +10571,7 @@
         <w:ind w:left="360" w:hanging="360"/>
       </w:pPr>
       <w:rPr>
-        <w:rFonts w:ascii="Arial" w:eastAsia="PMingLiU" w:hAnsi="Arial" w:cs="Wingdings" w:hint="default"/>
+        <w:rFonts w:ascii="Arial" w:eastAsia="新細明體" w:hAnsi="Arial" w:cs="Wingdings" w:hint="default"/>
       </w:rPr>
     </w:lvl>
     <w:lvl w:ilvl="1" w:tplc="04090003" w:tentative="1">
@@ -12048,151 +12064,151 @@
       </w:rPr>
     </w:lvl>
   </w:abstractNum>
-  <w:num w:numId="1">
+  <w:num w:numId="1" w16cid:durableId="1979188305">
     <w:abstractNumId w:val="16"/>
   </w:num>
-  <w:num w:numId="2">
+  <w:num w:numId="2" w16cid:durableId="1287852896">
     <w:abstractNumId w:val="23"/>
   </w:num>
-  <w:num w:numId="3">
+  <w:num w:numId="3" w16cid:durableId="69354422">
     <w:abstractNumId w:val="28"/>
   </w:num>
-  <w:num w:numId="4">
+  <w:num w:numId="4" w16cid:durableId="1745564917">
     <w:abstractNumId w:val="21"/>
   </w:num>
-  <w:num w:numId="5">
+  <w:num w:numId="5" w16cid:durableId="1364790916">
     <w:abstractNumId w:val="27"/>
   </w:num>
-  <w:num w:numId="6">
+  <w:num w:numId="6" w16cid:durableId="1459759574">
     <w:abstractNumId w:val="0"/>
   </w:num>
-  <w:num w:numId="7">
+  <w:num w:numId="7" w16cid:durableId="1768161820">
     <w:abstractNumId w:val="42"/>
   </w:num>
-  <w:num w:numId="8">
+  <w:num w:numId="8" w16cid:durableId="640768450">
     <w:abstractNumId w:val="12"/>
   </w:num>
-  <w:num w:numId="9">
+  <w:num w:numId="9" w16cid:durableId="1936671199">
     <w:abstractNumId w:val="9"/>
   </w:num>
-  <w:num w:numId="10">
+  <w:num w:numId="10" w16cid:durableId="819881223">
     <w:abstractNumId w:val="40"/>
   </w:num>
-  <w:num w:numId="11">
+  <w:num w:numId="11" w16cid:durableId="1493906812">
     <w:abstractNumId w:val="24"/>
   </w:num>
-  <w:num w:numId="12">
+  <w:num w:numId="12" w16cid:durableId="988023921">
     <w:abstractNumId w:val="25"/>
   </w:num>
-  <w:num w:numId="13">
+  <w:num w:numId="13" w16cid:durableId="697201104">
     <w:abstractNumId w:val="46"/>
   </w:num>
-  <w:num w:numId="14">
+  <w:num w:numId="14" w16cid:durableId="174850339">
     <w:abstractNumId w:val="3"/>
   </w:num>
-  <w:num w:numId="15">
+  <w:num w:numId="15" w16cid:durableId="371734631">
     <w:abstractNumId w:val="32"/>
   </w:num>
-  <w:num w:numId="16">
+  <w:num w:numId="16" w16cid:durableId="613290363">
     <w:abstractNumId w:val="39"/>
   </w:num>
-  <w:num w:numId="17">
+  <w:num w:numId="17" w16cid:durableId="828205090">
     <w:abstractNumId w:val="1"/>
   </w:num>
-  <w:num w:numId="18">
+  <w:num w:numId="18" w16cid:durableId="462508223">
     <w:abstractNumId w:val="4"/>
   </w:num>
-  <w:num w:numId="19">
+  <w:num w:numId="19" w16cid:durableId="240724359">
     <w:abstractNumId w:val="45"/>
   </w:num>
-  <w:num w:numId="20">
+  <w:num w:numId="20" w16cid:durableId="32730011">
     <w:abstractNumId w:val="10"/>
   </w:num>
-  <w:num w:numId="21">
+  <w:num w:numId="21" w16cid:durableId="1098596317">
     <w:abstractNumId w:val="5"/>
   </w:num>
-  <w:num w:numId="22">
+  <w:num w:numId="22" w16cid:durableId="1026367360">
     <w:abstractNumId w:val="8"/>
   </w:num>
-  <w:num w:numId="23">
+  <w:num w:numId="23" w16cid:durableId="158545001">
     <w:abstractNumId w:val="34"/>
   </w:num>
-  <w:num w:numId="24">
+  <w:num w:numId="24" w16cid:durableId="1997613088">
     <w:abstractNumId w:val="22"/>
   </w:num>
-  <w:num w:numId="25">
+  <w:num w:numId="25" w16cid:durableId="1342657890">
     <w:abstractNumId w:val="30"/>
   </w:num>
-  <w:num w:numId="26">
+  <w:num w:numId="26" w16cid:durableId="1855683792">
     <w:abstractNumId w:val="33"/>
   </w:num>
-  <w:num w:numId="27">
+  <w:num w:numId="27" w16cid:durableId="804545318">
     <w:abstractNumId w:val="47"/>
   </w:num>
-  <w:num w:numId="28">
+  <w:num w:numId="28" w16cid:durableId="1220871133">
     <w:abstractNumId w:val="17"/>
   </w:num>
-  <w:num w:numId="29">
+  <w:num w:numId="29" w16cid:durableId="1664818907">
     <w:abstractNumId w:val="7"/>
   </w:num>
-  <w:num w:numId="30">
+  <w:num w:numId="30" w16cid:durableId="1690136770">
     <w:abstractNumId w:val="2"/>
   </w:num>
-  <w:num w:numId="31">
+  <w:num w:numId="31" w16cid:durableId="529612931">
     <w:abstractNumId w:val="26"/>
   </w:num>
-  <w:num w:numId="32">
+  <w:num w:numId="32" w16cid:durableId="861627746">
     <w:abstractNumId w:val="41"/>
   </w:num>
-  <w:num w:numId="33">
+  <w:num w:numId="33" w16cid:durableId="268703799">
     <w:abstractNumId w:val="38"/>
   </w:num>
-  <w:num w:numId="34">
+  <w:num w:numId="34" w16cid:durableId="80757619">
     <w:abstractNumId w:val="13"/>
   </w:num>
-  <w:num w:numId="35">
+  <w:num w:numId="35" w16cid:durableId="298389133">
     <w:abstractNumId w:val="18"/>
   </w:num>
-  <w:num w:numId="36">
+  <w:num w:numId="36" w16cid:durableId="156844094">
     <w:abstractNumId w:val="20"/>
   </w:num>
-  <w:num w:numId="37">
+  <w:num w:numId="37" w16cid:durableId="1446535086">
     <w:abstractNumId w:val="11"/>
   </w:num>
-  <w:num w:numId="38">
+  <w:num w:numId="38" w16cid:durableId="540752382">
     <w:abstractNumId w:val="15"/>
   </w:num>
-  <w:num w:numId="39">
+  <w:num w:numId="39" w16cid:durableId="617025483">
     <w:abstractNumId w:val="48"/>
   </w:num>
-  <w:num w:numId="40">
+  <w:num w:numId="40" w16cid:durableId="858617417">
     <w:abstractNumId w:val="19"/>
   </w:num>
-  <w:num w:numId="41">
+  <w:num w:numId="41" w16cid:durableId="1341396192">
     <w:abstractNumId w:val="43"/>
   </w:num>
-  <w:num w:numId="42">
+  <w:num w:numId="42" w16cid:durableId="649024326">
     <w:abstractNumId w:val="37"/>
   </w:num>
-  <w:num w:numId="43">
+  <w:num w:numId="43" w16cid:durableId="765542370">
     <w:abstractNumId w:val="14"/>
   </w:num>
-  <w:num w:numId="44">
+  <w:num w:numId="44" w16cid:durableId="1626498419">
     <w:abstractNumId w:val="36"/>
   </w:num>
-  <w:num w:numId="45">
+  <w:num w:numId="45" w16cid:durableId="1568229440">
     <w:abstractNumId w:val="44"/>
   </w:num>
-  <w:num w:numId="46">
+  <w:num w:numId="46" w16cid:durableId="554512202">
     <w:abstractNumId w:val="31"/>
   </w:num>
-  <w:num w:numId="47">
+  <w:num w:numId="47" w16cid:durableId="484467417">
     <w:abstractNumId w:val="35"/>
   </w:num>
-  <w:num w:numId="48">
+  <w:num w:numId="48" w16cid:durableId="850341570">
     <w:abstractNumId w:val="6"/>
   </w:num>
-  <w:num w:numId="49">
+  <w:num w:numId="49" w16cid:durableId="1649826353">
     <w:abstractNumId w:val="29"/>
   </w:num>
 </w:numbering>
@@ -12203,7 +12219,7 @@
   <w:docDefaults>
     <w:rPrDefault>
       <w:rPr>
-        <w:rFonts w:ascii="Times New Roman" w:eastAsia="PMingLiU" w:hAnsi="Times New Roman" w:cs="Times New Roman"/>
+        <w:rFonts w:ascii="Times New Roman" w:eastAsia="新細明體" w:hAnsi="Times New Roman" w:cs="Times New Roman"/>
         <w:lang w:val="en-US" w:eastAsia="en-US" w:bidi="ar-SA"/>
       </w:rPr>
     </w:rPrDefault>
@@ -12547,7 +12563,7 @@
     <w:lsdException w:name="Unresolved Mention" w:semiHidden="1" w:uiPriority="99" w:unhideWhenUsed="1"/>
     <w:lsdException w:name="Smart Link" w:semiHidden="1" w:uiPriority="99" w:unhideWhenUsed="1"/>
   </w:latentStyles>
-  <w:style w:type="paragraph" w:default="1" w:styleId="Normal">
+  <w:style w:type="paragraph" w:default="1" w:styleId="a">
     <w:name w:val="Normal"/>
     <w:qFormat/>
     <w:pPr>
@@ -12560,10 +12576,10 @@
       <w:lang w:val="de-DE" w:eastAsia="de-DE"/>
     </w:rPr>
   </w:style>
-  <w:style w:type="paragraph" w:styleId="Heading1">
+  <w:style w:type="paragraph" w:styleId="1">
     <w:name w:val="heading 1"/>
-    <w:basedOn w:val="Normal"/>
-    <w:next w:val="Normal"/>
+    <w:basedOn w:val="a"/>
+    <w:next w:val="a"/>
     <w:qFormat/>
     <w:pPr>
       <w:keepNext/>
@@ -12574,10 +12590,10 @@
       <w:sz w:val="16"/>
     </w:rPr>
   </w:style>
-  <w:style w:type="paragraph" w:styleId="Heading2">
+  <w:style w:type="paragraph" w:styleId="2">
     <w:name w:val="heading 2"/>
-    <w:basedOn w:val="Normal"/>
-    <w:next w:val="Normal"/>
+    <w:basedOn w:val="a"/>
+    <w:next w:val="a"/>
     <w:qFormat/>
     <w:pPr>
       <w:keepNext/>
@@ -12589,10 +12605,10 @@
       <w:sz w:val="16"/>
     </w:rPr>
   </w:style>
-  <w:style w:type="paragraph" w:styleId="Heading3">
+  <w:style w:type="paragraph" w:styleId="3">
     <w:name w:val="heading 3"/>
-    <w:basedOn w:val="Normal"/>
-    <w:next w:val="Normal"/>
+    <w:basedOn w:val="a"/>
+    <w:next w:val="a"/>
     <w:qFormat/>
     <w:pPr>
       <w:keepNext/>
@@ -12605,10 +12621,10 @@
       <w:sz w:val="24"/>
     </w:rPr>
   </w:style>
-  <w:style w:type="paragraph" w:styleId="Heading4">
+  <w:style w:type="paragraph" w:styleId="4">
     <w:name w:val="heading 4"/>
-    <w:basedOn w:val="Normal"/>
-    <w:next w:val="Normal"/>
+    <w:basedOn w:val="a"/>
+    <w:next w:val="a"/>
     <w:qFormat/>
     <w:pPr>
       <w:keepNext/>
@@ -12620,10 +12636,10 @@
       <w:sz w:val="16"/>
     </w:rPr>
   </w:style>
-  <w:style w:type="paragraph" w:styleId="Heading5">
+  <w:style w:type="paragraph" w:styleId="5">
     <w:name w:val="heading 5"/>
-    <w:basedOn w:val="Normal"/>
-    <w:next w:val="Normal"/>
+    <w:basedOn w:val="a"/>
+    <w:next w:val="a"/>
     <w:qFormat/>
     <w:pPr>
       <w:keepNext/>
@@ -12634,10 +12650,10 @@
       <w:sz w:val="24"/>
     </w:rPr>
   </w:style>
-  <w:style w:type="paragraph" w:styleId="Heading6">
+  <w:style w:type="paragraph" w:styleId="6">
     <w:name w:val="heading 6"/>
-    <w:basedOn w:val="Normal"/>
-    <w:next w:val="Normal"/>
+    <w:basedOn w:val="a"/>
+    <w:next w:val="a"/>
     <w:qFormat/>
     <w:pPr>
       <w:keepNext/>
@@ -12650,10 +12666,10 @@
       <w:sz w:val="20"/>
     </w:rPr>
   </w:style>
-  <w:style w:type="paragraph" w:styleId="Heading7">
+  <w:style w:type="paragraph" w:styleId="7">
     <w:name w:val="heading 7"/>
-    <w:basedOn w:val="Normal"/>
-    <w:next w:val="Normal"/>
+    <w:basedOn w:val="a"/>
+    <w:next w:val="a"/>
     <w:qFormat/>
     <w:pPr>
       <w:keepNext/>
@@ -12668,10 +12684,10 @@
       <w:lang w:val="en-GB"/>
     </w:rPr>
   </w:style>
-  <w:style w:type="paragraph" w:styleId="Heading8">
+  <w:style w:type="paragraph" w:styleId="8">
     <w:name w:val="heading 8"/>
-    <w:basedOn w:val="Normal"/>
-    <w:next w:val="Normal"/>
+    <w:basedOn w:val="a"/>
+    <w:next w:val="a"/>
     <w:qFormat/>
     <w:pPr>
       <w:keepNext/>
@@ -12684,13 +12700,13 @@
       <w:lang w:val="en-GB"/>
     </w:rPr>
   </w:style>
-  <w:style w:type="character" w:default="1" w:styleId="DefaultParagraphFont">
+  <w:style w:type="character" w:default="1" w:styleId="a0">
     <w:name w:val="Default Paragraph Font"/>
     <w:uiPriority w:val="1"/>
     <w:semiHidden/>
     <w:unhideWhenUsed/>
   </w:style>
-  <w:style w:type="table" w:default="1" w:styleId="TableNormal">
+  <w:style w:type="table" w:default="1" w:styleId="a1">
     <w:name w:val="Normal Table"/>
     <w:uiPriority w:val="99"/>
     <w:semiHidden/>
@@ -12705,7 +12721,7 @@
       </w:tblCellMar>
     </w:tblPr>
   </w:style>
-  <w:style w:type="numbering" w:default="1" w:styleId="NoList">
+  <w:style w:type="numbering" w:default="1" w:styleId="a2">
     <w:name w:val="No List"/>
     <w:uiPriority w:val="99"/>
     <w:semiHidden/>
@@ -12713,7 +12729,7 @@
   </w:style>
   <w:style w:type="paragraph" w:customStyle="1" w:styleId="Absender">
     <w:name w:val="Absender"/>
-    <w:basedOn w:val="Normal"/>
+    <w:basedOn w:val="a"/>
     <w:pPr>
       <w:framePr w:wrap="around" w:vAnchor="page" w:hAnchor="page" w:x="1871" w:y="2666"/>
     </w:pPr>
@@ -12723,7 +12739,7 @@
   </w:style>
   <w:style w:type="paragraph" w:customStyle="1" w:styleId="Empfnger">
     <w:name w:val="Empfänger"/>
-    <w:basedOn w:val="Normal"/>
+    <w:basedOn w:val="a"/>
     <w:pPr>
       <w:framePr w:hSpace="142" w:vSpace="142" w:wrap="around" w:vAnchor="page" w:hAnchor="page" w:x="1474" w:y="2893"/>
       <w:spacing w:line="240" w:lineRule="exact"/>
@@ -12732,9 +12748,9 @@
       <w:sz w:val="24"/>
     </w:rPr>
   </w:style>
-  <w:style w:type="paragraph" w:styleId="Header">
+  <w:style w:type="paragraph" w:styleId="a3">
     <w:name w:val="header"/>
-    <w:basedOn w:val="Normal"/>
+    <w:basedOn w:val="a"/>
     <w:pPr>
       <w:tabs>
         <w:tab w:val="center" w:pos="4819"/>
@@ -12745,9 +12761,9 @@
       <w:sz w:val="24"/>
     </w:rPr>
   </w:style>
-  <w:style w:type="paragraph" w:styleId="Footer">
+  <w:style w:type="paragraph" w:styleId="a4">
     <w:name w:val="footer"/>
-    <w:basedOn w:val="Normal"/>
+    <w:basedOn w:val="a"/>
     <w:pPr>
       <w:tabs>
         <w:tab w:val="center" w:pos="4819"/>
@@ -12758,7 +12774,7 @@
       <w:sz w:val="24"/>
     </w:rPr>
   </w:style>
-  <w:style w:type="character" w:styleId="Hyperlink">
+  <w:style w:type="character" w:styleId="a5">
     <w:name w:val="Hyperlink"/>
     <w:rPr>
       <w:rFonts w:ascii="Arial" w:hAnsi="Arial"/>
@@ -12767,7 +12783,7 @@
       <w:u w:val="single"/>
     </w:rPr>
   </w:style>
-  <w:style w:type="character" w:styleId="FollowedHyperlink">
+  <w:style w:type="character" w:styleId="a6">
     <w:name w:val="FollowedHyperlink"/>
     <w:rPr>
       <w:rFonts w:ascii="Arial" w:hAnsi="Arial"/>
@@ -12776,9 +12792,9 @@
       <w:u w:val="single"/>
     </w:rPr>
   </w:style>
-  <w:style w:type="paragraph" w:styleId="BlockText">
+  <w:style w:type="paragraph" w:styleId="a7">
     <w:name w:val="Block Text"/>
-    <w:basedOn w:val="Normal"/>
+    <w:basedOn w:val="a"/>
     <w:pPr>
       <w:tabs>
         <w:tab w:val="left" w:pos="426"/>
@@ -12793,7 +12809,7 @@
   </w:style>
   <w:style w:type="paragraph" w:customStyle="1" w:styleId="DeckblattAufz">
     <w:name w:val="Deckblatt_Aufz"/>
-    <w:basedOn w:val="Normal"/>
+    <w:basedOn w:val="a"/>
     <w:pPr>
       <w:keepNext/>
       <w:keepLines/>
@@ -12811,7 +12827,7 @@
   </w:style>
   <w:style w:type="paragraph" w:customStyle="1" w:styleId="Legende">
     <w:name w:val="Legende"/>
-    <w:basedOn w:val="Normal"/>
+    <w:basedOn w:val="a"/>
     <w:pPr>
       <w:keepNext/>
       <w:tabs>
@@ -12838,7 +12854,7 @@
   </w:style>
   <w:style w:type="paragraph" w:customStyle="1" w:styleId="Firmendaten">
     <w:name w:val="Firmendaten"/>
-    <w:basedOn w:val="Normal"/>
+    <w:basedOn w:val="a"/>
     <w:pPr>
       <w:tabs>
         <w:tab w:val="left" w:pos="1889"/>
@@ -12852,7 +12868,7 @@
   </w:style>
   <w:style w:type="paragraph" w:customStyle="1" w:styleId="Trennen">
     <w:name w:val="Trennen"/>
-    <w:basedOn w:val="Normal"/>
+    <w:basedOn w:val="a"/>
     <w:pPr>
       <w:spacing w:before="0"/>
       <w:jc w:val="both"/>
@@ -12861,9 +12877,9 @@
       <w:sz w:val="16"/>
     </w:rPr>
   </w:style>
-  <w:style w:type="paragraph" w:styleId="FootnoteText">
+  <w:style w:type="paragraph" w:styleId="a8">
     <w:name w:val="footnote text"/>
-    <w:basedOn w:val="Normal"/>
+    <w:basedOn w:val="a"/>
     <w:semiHidden/>
     <w:pPr>
       <w:spacing w:before="0"/>
@@ -12873,7 +12889,7 @@
       <w:sz w:val="16"/>
     </w:rPr>
   </w:style>
-  <w:style w:type="character" w:styleId="FootnoteReference">
+  <w:style w:type="character" w:styleId="a9">
     <w:name w:val="footnote reference"/>
     <w:semiHidden/>
     <w:rPr>
@@ -12881,17 +12897,17 @@
       <w:vertAlign w:val="superscript"/>
     </w:rPr>
   </w:style>
-  <w:style w:type="paragraph" w:styleId="BodyText">
+  <w:style w:type="paragraph" w:styleId="aa">
     <w:name w:val="Body Text"/>
-    <w:basedOn w:val="Normal"/>
+    <w:basedOn w:val="a"/>
     <w:pPr>
       <w:spacing w:before="0"/>
       <w:jc w:val="left"/>
     </w:pPr>
   </w:style>
-  <w:style w:type="paragraph" w:styleId="BodyTextIndent">
+  <w:style w:type="paragraph" w:styleId="ab">
     <w:name w:val="Body Text Indent"/>
-    <w:basedOn w:val="Normal"/>
+    <w:basedOn w:val="a"/>
     <w:pPr>
       <w:tabs>
         <w:tab w:val="left" w:pos="425"/>
@@ -12904,10 +12920,10 @@
       <w:sz w:val="16"/>
     </w:rPr>
   </w:style>
-  <w:style w:type="paragraph" w:styleId="TOC4">
+  <w:style w:type="paragraph" w:styleId="40">
     <w:name w:val="toc 4"/>
-    <w:basedOn w:val="Normal"/>
-    <w:next w:val="Normal"/>
+    <w:basedOn w:val="a"/>
+    <w:next w:val="a"/>
     <w:semiHidden/>
     <w:pPr>
       <w:tabs>
@@ -12922,9 +12938,9 @@
       <w:sz w:val="18"/>
     </w:rPr>
   </w:style>
-  <w:style w:type="paragraph" w:styleId="BodyText2">
+  <w:style w:type="paragraph" w:styleId="20">
     <w:name w:val="Body Text 2"/>
-    <w:basedOn w:val="Normal"/>
+    <w:basedOn w:val="a"/>
     <w:pPr>
       <w:spacing w:before="0"/>
     </w:pPr>
@@ -12934,7 +12950,7 @@
       <w:lang w:val="en-GB"/>
     </w:rPr>
   </w:style>
-  <w:style w:type="character" w:styleId="Strong">
+  <w:style w:type="character" w:styleId="ac">
     <w:name w:val="Strong"/>
     <w:qFormat/>
     <w:rPr>
@@ -12942,24 +12958,24 @@
       <w:bCs/>
     </w:rPr>
   </w:style>
-  <w:style w:type="paragraph" w:styleId="EndnoteText">
+  <w:style w:type="paragraph" w:styleId="ad">
     <w:name w:val="endnote text"/>
-    <w:basedOn w:val="Normal"/>
+    <w:basedOn w:val="a"/>
     <w:semiHidden/>
     <w:rPr>
       <w:sz w:val="20"/>
     </w:rPr>
   </w:style>
-  <w:style w:type="character" w:styleId="EndnoteReference">
+  <w:style w:type="character" w:styleId="ae">
     <w:name w:val="endnote reference"/>
     <w:semiHidden/>
     <w:rPr>
       <w:vertAlign w:val="superscript"/>
     </w:rPr>
   </w:style>
-  <w:style w:type="table" w:styleId="TableGrid">
+  <w:style w:type="table" w:styleId="af">
     <w:name w:val="Table Grid"/>
-    <w:basedOn w:val="TableNormal"/>
+    <w:basedOn w:val="a1"/>
     <w:rsid w:val="00692F52"/>
     <w:pPr>
       <w:spacing w:before="40"/>
@@ -12978,7 +12994,7 @@
   </w:style>
   <w:style w:type="paragraph" w:customStyle="1" w:styleId="Header-Issue">
     <w:name w:val="Header - Issue"/>
-    <w:basedOn w:val="Header"/>
+    <w:basedOn w:val="a3"/>
     <w:rsid w:val="00CD5740"/>
     <w:pPr>
       <w:tabs>
@@ -12999,7 +13015,7 @@
   </w:style>
   <w:style w:type="paragraph" w:customStyle="1" w:styleId="Header-Type">
     <w:name w:val="Header - Type"/>
-    <w:basedOn w:val="Header"/>
+    <w:basedOn w:val="a3"/>
     <w:rsid w:val="00CD5740"/>
     <w:pPr>
       <w:tabs>
@@ -13021,7 +13037,7 @@
   </w:style>
   <w:style w:type="paragraph" w:customStyle="1" w:styleId="Bericht">
     <w:name w:val="Bericht"/>
-    <w:basedOn w:val="Normal"/>
+    <w:basedOn w:val="a"/>
     <w:rsid w:val="00124F9A"/>
     <w:pPr>
       <w:keepNext/>
@@ -13036,7 +13052,7 @@
   </w:style>
   <w:style w:type="paragraph" w:customStyle="1" w:styleId="Bewertung2">
     <w:name w:val="Bewertung_2"/>
-    <w:basedOn w:val="Normal"/>
+    <w:basedOn w:val="a"/>
     <w:rsid w:val="00DA4BF3"/>
     <w:pPr>
       <w:keepNext/>
